--- a/第17组 欧佳乐、刘呈金、顾先雄 古典水墨书画交易平台需求规格说明书（终稿）.docx
+++ b/第17组 欧佳乐、刘呈金、顾先雄 古典水墨书画交易平台需求规格说明书（终稿）.docx
@@ -286,8 +286,6 @@
           <w:lang w:val="en-US" w:eastAsia="zh-CN" w:bidi="ar"/>
         </w:rPr>
       </w:pPr>
-      <w:bookmarkStart w:id="62" w:name="_GoBack"/>
-      <w:bookmarkEnd w:id="62"/>
       <w:r>
         <w:rPr>
           <w:rFonts w:hint="default" w:ascii="宋体" w:hAnsi="宋体" w:eastAsia="宋体" w:cs="宋体"/>
@@ -8637,6 +8635,7 @@
         </w:rPr>
         <w:t>主要面向的用户为</w:t>
       </w:r>
+      <w:bookmarkStart w:id="62" w:name="_GoBack"/>
       <w:r>
         <w:rPr>
           <w:rFonts w:hint="eastAsia" w:ascii="宋体" w:hAnsi="宋体" w:eastAsia="宋体" w:cs="宋体"/>
@@ -8667,6 +8666,7 @@
         </w:rPr>
         <w:t>收藏家</w:t>
       </w:r>
+      <w:bookmarkEnd w:id="62"/>
       <w:r>
         <w:rPr>
           <w:rFonts w:hint="eastAsia" w:ascii="宋体" w:hAnsi="宋体" w:eastAsia="宋体" w:cs="宋体"/>
@@ -10469,7 +10469,7 @@
           <w:szCs w:val="32"/>
         </w:rPr>
         <w:drawing>
-          <wp:anchor distT="0" distB="0" distL="114300" distR="114300" simplePos="0" relativeHeight="251658240" behindDoc="0" locked="0" layoutInCell="1" allowOverlap="1">
+          <wp:anchor distT="0" distB="0" distL="114300" distR="114300" simplePos="0" relativeHeight="251659264" behindDoc="0" locked="0" layoutInCell="1" allowOverlap="1">
             <wp:simplePos x="0" y="0"/>
             <wp:positionH relativeFrom="column">
               <wp:posOffset>1481455</wp:posOffset>
@@ -13040,7 +13040,7 @@
           <w:rFonts w:hint="default"/>
         </w:rPr>
         <w:drawing>
-          <wp:anchor distT="0" distB="0" distL="114300" distR="114300" simplePos="0" relativeHeight="251659264" behindDoc="0" locked="0" layoutInCell="1" allowOverlap="1">
+          <wp:anchor distT="0" distB="0" distL="114300" distR="114300" simplePos="0" relativeHeight="251660288" behindDoc="0" locked="0" layoutInCell="1" allowOverlap="1">
             <wp:simplePos x="0" y="0"/>
             <wp:positionH relativeFrom="column">
               <wp:posOffset>295275</wp:posOffset>
@@ -13283,7 +13283,7 @@
           <w:rFonts w:hint="default"/>
         </w:rPr>
         <w:drawing>
-          <wp:anchor distT="0" distB="0" distL="114300" distR="114300" simplePos="0" relativeHeight="251660288" behindDoc="0" locked="0" layoutInCell="1" allowOverlap="1">
+          <wp:anchor distT="0" distB="0" distL="114300" distR="114300" simplePos="0" relativeHeight="251661312" behindDoc="0" locked="0" layoutInCell="1" allowOverlap="1">
             <wp:simplePos x="0" y="0"/>
             <wp:positionH relativeFrom="column">
               <wp:posOffset>172085</wp:posOffset>
@@ -13830,7 +13830,7 @@
           <w:rFonts w:hint="default"/>
         </w:rPr>
         <w:drawing>
-          <wp:anchor distT="0" distB="0" distL="114300" distR="114300" simplePos="0" relativeHeight="251661312" behindDoc="0" locked="0" layoutInCell="1" allowOverlap="1">
+          <wp:anchor distT="0" distB="0" distL="114300" distR="114300" simplePos="0" relativeHeight="251662336" behindDoc="0" locked="0" layoutInCell="1" allowOverlap="1">
             <wp:simplePos x="0" y="0"/>
             <wp:positionH relativeFrom="column">
               <wp:posOffset>-419100</wp:posOffset>
@@ -15843,7 +15843,7 @@
           <w:lang w:eastAsia="zh-CN"/>
         </w:rPr>
         <w:drawing>
-          <wp:anchor distT="0" distB="0" distL="114300" distR="114300" simplePos="0" relativeHeight="251662336" behindDoc="0" locked="0" layoutInCell="1" allowOverlap="1">
+          <wp:anchor distT="0" distB="0" distL="114300" distR="114300" simplePos="0" relativeHeight="251663360" behindDoc="0" locked="0" layoutInCell="1" allowOverlap="1">
             <wp:simplePos x="0" y="0"/>
             <wp:positionH relativeFrom="column">
               <wp:posOffset>3562350</wp:posOffset>
@@ -15983,7 +15983,7 @@
           <w:lang w:eastAsia="zh-CN"/>
         </w:rPr>
         <w:drawing>
-          <wp:anchor distT="0" distB="0" distL="114300" distR="114300" simplePos="0" relativeHeight="251663360" behindDoc="0" locked="0" layoutInCell="1" allowOverlap="1">
+          <wp:anchor distT="0" distB="0" distL="114300" distR="114300" simplePos="0" relativeHeight="251664384" behindDoc="0" locked="0" layoutInCell="1" allowOverlap="1">
             <wp:simplePos x="0" y="0"/>
             <wp:positionH relativeFrom="column">
               <wp:posOffset>3743325</wp:posOffset>
@@ -23376,12 +23376,6 @@
             <w:insideH w:val="single" w:color="auto" w:sz="4" w:space="0"/>
             <w:insideV w:val="single" w:color="auto" w:sz="4" w:space="0"/>
           </w:tblBorders>
-          <w:tblCellMar>
-            <w:top w:w="0" w:type="dxa"/>
-            <w:left w:w="108" w:type="dxa"/>
-            <w:bottom w:w="0" w:type="dxa"/>
-            <w:right w:w="108" w:type="dxa"/>
-          </w:tblCellMar>
         </w:tblPrEx>
         <w:tc>
           <w:tcPr>
@@ -29107,7 +29101,7 @@
       <mc:AlternateContent>
         <mc:Choice Requires="wps">
           <w:drawing>
-            <wp:anchor distT="0" distB="0" distL="114300" distR="114300" simplePos="0" relativeHeight="251658240" behindDoc="0" locked="0" layoutInCell="1" allowOverlap="1">
+            <wp:anchor distT="0" distB="0" distL="114300" distR="114300" simplePos="0" relativeHeight="251659264" behindDoc="0" locked="0" layoutInCell="1" allowOverlap="1">
               <wp:simplePos x="0" y="0"/>
               <wp:positionH relativeFrom="margin">
                 <wp:align>center</wp:align>
@@ -29189,7 +29183,7 @@
         </mc:Choice>
         <mc:Fallback>
           <w:pict>
-            <v:shape id="_x0000_s1026" o:spid="_x0000_s1026" o:spt="202" type="#_x0000_t202" style="position:absolute;left:0pt;margin-top:0pt;height:144pt;width:144pt;mso-position-horizontal:center;mso-position-horizontal-relative:margin;mso-wrap-style:none;z-index:251658240;mso-width-relative:page;mso-height-relative:page;" filled="f" stroked="f" coordsize="21600,21600" o:gfxdata="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">
+            <v:shape id="_x0000_s1026" o:spid="_x0000_s1026" o:spt="202" type="#_x0000_t202" style="position:absolute;left:0pt;margin-top:0pt;height:144pt;width:144pt;mso-position-horizontal:center;mso-position-horizontal-relative:margin;mso-wrap-style:none;z-index:251659264;mso-width-relative:page;mso-height-relative:page;" filled="f" stroked="f" coordsize="21600,21600" o:gfxdata="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">
               <v:fill on="f" focussize="0,0"/>
               <v:stroke on="f" weight="0.5pt"/>
               <v:imagedata o:title=""/>
@@ -29241,7 +29235,7 @@
 </file>
 
 <file path=word/numbering.xml><?xml version="1.0" encoding="utf-8"?>
-<w:numbering xmlns:wpc="http://schemas.microsoft.com/office/word/2010/wordprocessingCanvas" xmlns:mc="http://schemas.openxmlformats.org/markup-compatibility/2006" xmlns:o="urn:schemas-microsoft-com:office:office" xmlns:r="http://schemas.openxmlformats.org/officeDocument/2006/relationships" xmlns:m="http://schemas.openxmlformats.org/officeDocument/2006/math" xmlns:v="urn:schemas-microsoft-com:vml" xmlns:wp14="http://schemas.microsoft.com/office/word/2010/wordprocessingDrawing" xmlns:wp="http://schemas.openxmlformats.org/drawingml/2006/wordprocessingDrawing" xmlns:w10="urn:schemas-microsoft-com:office:word" xmlns:w="http://schemas.openxmlformats.org/wordprocessingml/2006/main" xmlns:w14="http://schemas.microsoft.com/office/word/2010/wordml" xmlns:wpg="http://schemas.microsoft.com/office/word/2010/wordprocessingGroup" xmlns:wpi="http://schemas.microsoft.com/office/word/2010/wordprocessingInk" xmlns:wne="http://schemas.microsoft.com/office/word/2006/wordml" xmlns:wps="http://schemas.microsoft.com/office/word/2010/wordprocessingShape" mc:Ignorable="w14 wp14">
+<w:numbering xmlns:wpc="http://schemas.microsoft.com/office/word/2010/wordprocessingCanvas" xmlns:mc="http://schemas.openxmlformats.org/markup-compatibility/2006" xmlns:o="urn:schemas-microsoft-com:office:office" xmlns:r="http://schemas.openxmlformats.org/officeDocument/2006/relationships" xmlns:m="http://schemas.openxmlformats.org/officeDocument/2006/math" xmlns:v="urn:schemas-microsoft-com:vml" xmlns:wp14="http://schemas.microsoft.com/office/word/2010/wordprocessingDrawing" xmlns:wp="http://schemas.openxmlformats.org/drawingml/2006/wordprocessingDrawing" xmlns:w10="urn:schemas-microsoft-com:office:word" xmlns:w="http://schemas.openxmlformats.org/wordprocessingml/2006/main" xmlns:w14="http://schemas.microsoft.com/office/word/2010/wordml" xmlns:wpg="http://schemas.microsoft.com/office/word/2010/wordprocessingGroup" xmlns:wpi="http://schemas.microsoft.com/office/word/2010/wordprocessingInk" xmlns:wne="http://schemas.microsoft.com/office/word/2006/wordml" xmlns:wps="http://schemas.microsoft.com/office/word/2010/wordprocessingShape" xmlns:wpsCustomData="http://www.wps.cn/officeDocument/2013/wpsCustomData" mc:Ignorable="w14 wp14">
   <w:numPicBullet w:numPicBulletId="0">
     <w:pict>
       <v:shape id="0" type="#_x0000_t75" style="width:15px;height:15px" o:bullet="t">
@@ -30645,13 +30639,14 @@
 </file>
 
 <file path=word/styles.xml><?xml version="1.0" encoding="utf-8"?>
-<w:styles xmlns:mc="http://schemas.openxmlformats.org/markup-compatibility/2006" xmlns:o="urn:schemas-microsoft-com:office:office" xmlns:r="http://schemas.openxmlformats.org/officeDocument/2006/relationships" xmlns:m="http://schemas.openxmlformats.org/officeDocument/2006/math" xmlns:v="urn:schemas-microsoft-com:vml" xmlns:w="http://schemas.openxmlformats.org/wordprocessingml/2006/main" xmlns:w14="http://schemas.microsoft.com/office/word/2010/wordml" xmlns:w10="urn:schemas-microsoft-com:office:word" xmlns:sl="http://schemas.openxmlformats.org/schemaLibrary/2006/main" mc:Ignorable="w14">
+<w:styles xmlns:mc="http://schemas.openxmlformats.org/markup-compatibility/2006" xmlns:o="urn:schemas-microsoft-com:office:office" xmlns:r="http://schemas.openxmlformats.org/officeDocument/2006/relationships" xmlns:m="http://schemas.openxmlformats.org/officeDocument/2006/math" xmlns:v="urn:schemas-microsoft-com:vml" xmlns:w="http://schemas.openxmlformats.org/wordprocessingml/2006/main" xmlns:w14="http://schemas.microsoft.com/office/word/2010/wordml" xmlns:w10="urn:schemas-microsoft-com:office:word" xmlns:sl="http://schemas.openxmlformats.org/schemaLibrary/2006/main" xmlns:wpsCustomData="http://www.wps.cn/officeDocument/2013/wpsCustomData" mc:Ignorable="w14">
   <w:docDefaults>
     <w:rPrDefault>
       <w:rPr>
         <w:rFonts w:ascii="Times New Roman" w:hAnsi="Times New Roman" w:eastAsia="宋体" w:cs="Times New Roman"/>
       </w:rPr>
     </w:rPrDefault>
+    <w:pPrDefault/>
   </w:docDefaults>
   <w:latentStyles w:count="260" w:defQFormat="0" w:defUnhideWhenUsed="1" w:defSemiHidden="1" w:defUIPriority="99" w:defLockedState="0">
     <w:lsdException w:qFormat="1" w:unhideWhenUsed="0" w:uiPriority="0" w:semiHidden="0" w:name="Normal"/>
@@ -31464,6 +31459,7 @@
   <w:style w:type="character" w:customStyle="1" w:styleId="36">
     <w:name w:val="15"/>
     <w:basedOn w:val="22"/>
+    <w:qFormat/>
     <w:uiPriority w:val="0"/>
     <w:rPr>
       <w:rFonts w:hint="default" w:ascii="等线" w:hAnsi="等线" w:eastAsia="等线" w:cs="等线"/>
@@ -31475,6 +31471,7 @@
     <w:name w:val="标题 8 字符"/>
     <w:basedOn w:val="22"/>
     <w:link w:val="9"/>
+    <w:qFormat/>
     <w:uiPriority w:val="0"/>
     <w:rPr>
       <w:rFonts w:hint="eastAsia" w:ascii="等线 Light" w:hAnsi="等线 Light" w:eastAsia="等线 Light" w:cs="Times New Roman"/>
@@ -31486,6 +31483,7 @@
     <w:name w:val="标题 6 字符"/>
     <w:basedOn w:val="22"/>
     <w:link w:val="7"/>
+    <w:qFormat/>
     <w:uiPriority w:val="0"/>
     <w:rPr>
       <w:rFonts w:hint="eastAsia" w:ascii="等线 Light" w:hAnsi="等线 Light" w:eastAsia="等线 Light" w:cs="Times New Roman"/>
@@ -31522,6 +31520,7 @@
     <w:name w:val="标题 5 字符"/>
     <w:basedOn w:val="22"/>
     <w:link w:val="6"/>
+    <w:qFormat/>
     <w:uiPriority w:val="0"/>
     <w:rPr>
       <w:b/>
@@ -31544,6 +31543,7 @@
     <w:name w:val="标题 4 字符"/>
     <w:basedOn w:val="22"/>
     <w:link w:val="5"/>
+    <w:qFormat/>
     <w:uiPriority w:val="0"/>
     <w:rPr>
       <w:rFonts w:hint="eastAsia" w:ascii="等线 Light" w:hAnsi="等线 Light" w:eastAsia="等线 Light" w:cs="Times New Roman"/>
@@ -31576,6 +31576,7 @@
   <w:style w:type="paragraph" w:customStyle="1" w:styleId="46">
     <w:name w:val="msolistparagraph"/>
     <w:basedOn w:val="1"/>
+    <w:qFormat/>
     <w:uiPriority w:val="0"/>
     <w:pPr>
       <w:keepNext w:val="0"/>
